--- a/save.docx
+++ b/save.docx
@@ -208,7 +208,13 @@
         </w:rPr>
       </w:pPr>
       <w:r>
-        <w:t xml:space="preserve">Галузь знань – None </w:t>
+        <w:rPr>
+          <w:rFonts w:ascii="Times New Roman" w:cs="Times New Roman" w:eastAsia="Times New Roman" w:hAnsi="Times New Roman"/>
+          <w:sz w:val="28"/>
+          <w:szCs w:val="28"/>
+          <w:rtl w:val="0"/>
+        </w:rPr>
+        <w:t xml:space="preserve">Галузь знань – [occupation] </w:t>
       </w:r>
     </w:p>
     <w:p>
@@ -227,7 +233,7 @@
           <w:szCs w:val="28"/>
           <w:rtl w:val="0"/>
         </w:rPr>
-        <w:t xml:space="preserve">Спеціальність – </w:t>
+        <w:t xml:space="preserve">Спеціальність – [spaciallity]</w:t>
       </w:r>
     </w:p>
     <w:p>
@@ -995,72 +1001,162 @@
         <w:tc>
           <w:tcPr/>
           <w:p>
-            <w:r>
-              <w:t>значение4</w:t>
-            </w:r>
-          </w:p>
-        </w:tc>
-        <w:tc>
-          <w:tcPr/>
-          <w:p>
-            <w:r>
-              <w:t>значение5</w:t>
-            </w:r>
-          </w:p>
-        </w:tc>
-        <w:tc>
-          <w:tcPr/>
-          <w:p>
-            <w:r>
-              <w:t>значение6</w:t>
-            </w:r>
-          </w:p>
-        </w:tc>
-        <w:tc>
-          <w:tcPr/>
-          <w:p>
-            <w:r>
-              <w:t>29231</w:t>
-            </w:r>
-          </w:p>
-        </w:tc>
-        <w:tc>
-          <w:tcPr/>
-          <w:p>
-            <w:r>
-              <w:t>24112</w:t>
-            </w:r>
-          </w:p>
-        </w:tc>
-        <w:tc>
-          <w:tcPr/>
-          <w:p>
-            <w:r>
-              <w:t>228</w:t>
-            </w:r>
-          </w:p>
-        </w:tc>
-        <w:tc>
-          <w:tcPr/>
-          <w:p>
-            <w:r>
-              <w:t>5</w:t>
-            </w:r>
-          </w:p>
-        </w:tc>
-        <w:tc>
-          <w:tcPr/>
-          <w:p>
-            <w:r>
-              <w:t>Абоба</w:t>
-            </w:r>
-          </w:p>
-        </w:tc>
-        <w:tc>
-          <w:tcPr/>
-          <w:p>
-            <w:r>
-              <w:t>fas</w:t>
+            <w:pPr>
+              <w:jc w:val="center"/>
+              <w:rPr>
+                <w:rFonts w:ascii="Times New Roman" w:cs="Times New Roman" w:eastAsia="Times New Roman" w:hAnsi="Times New Roman"/>
+                <w:sz w:val="28"/>
+                <w:szCs w:val="28"/>
+              </w:rPr>
+            </w:pPr>
+            <w:r>
+              <w:rPr>
+                <w:rtl w:val="0"/>
+              </w:rPr>
+            </w:r>
+          </w:p>
+        </w:tc>
+        <w:tc>
+          <w:tcPr/>
+          <w:p>
+            <w:pPr>
+              <w:jc w:val="center"/>
+              <w:rPr>
+                <w:rFonts w:ascii="Times New Roman" w:cs="Times New Roman" w:eastAsia="Times New Roman" w:hAnsi="Times New Roman"/>
+                <w:sz w:val="28"/>
+                <w:szCs w:val="28"/>
+              </w:rPr>
+            </w:pPr>
+            <w:r>
+              <w:rPr>
+                <w:rtl w:val="0"/>
+              </w:rPr>
+            </w:r>
+          </w:p>
+        </w:tc>
+        <w:tc>
+          <w:tcPr/>
+          <w:p>
+            <w:pPr>
+              <w:jc w:val="center"/>
+              <w:rPr>
+                <w:rFonts w:ascii="Times New Roman" w:cs="Times New Roman" w:eastAsia="Times New Roman" w:hAnsi="Times New Roman"/>
+                <w:sz w:val="28"/>
+                <w:szCs w:val="28"/>
+              </w:rPr>
+            </w:pPr>
+            <w:r>
+              <w:rPr>
+                <w:rtl w:val="0"/>
+              </w:rPr>
+            </w:r>
+          </w:p>
+        </w:tc>
+        <w:tc>
+          <w:tcPr/>
+          <w:p>
+            <w:pPr>
+              <w:jc w:val="center"/>
+              <w:rPr>
+                <w:rFonts w:ascii="Times New Roman" w:cs="Times New Roman" w:eastAsia="Times New Roman" w:hAnsi="Times New Roman"/>
+                <w:sz w:val="28"/>
+                <w:szCs w:val="28"/>
+              </w:rPr>
+            </w:pPr>
+            <w:r>
+              <w:rPr>
+                <w:rtl w:val="0"/>
+              </w:rPr>
+            </w:r>
+          </w:p>
+        </w:tc>
+        <w:tc>
+          <w:tcPr/>
+          <w:p>
+            <w:pPr>
+              <w:jc w:val="center"/>
+              <w:rPr>
+                <w:rFonts w:ascii="Times New Roman" w:cs="Times New Roman" w:eastAsia="Times New Roman" w:hAnsi="Times New Roman"/>
+                <w:sz w:val="28"/>
+                <w:szCs w:val="28"/>
+              </w:rPr>
+            </w:pPr>
+            <w:r>
+              <w:rPr>
+                <w:rtl w:val="0"/>
+              </w:rPr>
+            </w:r>
+          </w:p>
+        </w:tc>
+        <w:tc>
+          <w:tcPr/>
+          <w:p>
+            <w:pPr>
+              <w:jc w:val="center"/>
+              <w:rPr>
+                <w:rFonts w:ascii="Times New Roman" w:cs="Times New Roman" w:eastAsia="Times New Roman" w:hAnsi="Times New Roman"/>
+                <w:sz w:val="28"/>
+                <w:szCs w:val="28"/>
+              </w:rPr>
+            </w:pPr>
+            <w:r>
+              <w:rPr>
+                <w:rtl w:val="0"/>
+              </w:rPr>
+            </w:r>
+          </w:p>
+        </w:tc>
+        <w:tc>
+          <w:tcPr/>
+          <w:p>
+            <w:pPr>
+              <w:jc w:val="center"/>
+              <w:rPr>
+                <w:rFonts w:ascii="Times New Roman" w:cs="Times New Roman" w:eastAsia="Times New Roman" w:hAnsi="Times New Roman"/>
+                <w:sz w:val="28"/>
+                <w:szCs w:val="28"/>
+              </w:rPr>
+            </w:pPr>
+            <w:r>
+              <w:rPr>
+                <w:rtl w:val="0"/>
+              </w:rPr>
+            </w:r>
+          </w:p>
+        </w:tc>
+        <w:tc>
+          <w:tcPr/>
+          <w:p>
+            <w:pPr>
+              <w:jc w:val="center"/>
+              <w:rPr>
+                <w:rFonts w:ascii="Times New Roman" w:cs="Times New Roman" w:eastAsia="Times New Roman" w:hAnsi="Times New Roman"/>
+                <w:sz w:val="28"/>
+                <w:szCs w:val="28"/>
+              </w:rPr>
+            </w:pPr>
+            <w:r>
+              <w:rPr>
+                <w:rtl w:val="0"/>
+              </w:rPr>
+            </w:r>
+          </w:p>
+        </w:tc>
+        <w:tc>
+          <w:tcPr/>
+          <w:p>
+            <w:pPr>
+              <w:jc w:val="center"/>
+              <w:rPr>
+                <w:rFonts w:ascii="Times New Roman" w:cs="Times New Roman" w:eastAsia="Times New Roman" w:hAnsi="Times New Roman"/>
+                <w:sz w:val="28"/>
+                <w:szCs w:val="28"/>
+              </w:rPr>
+            </w:pPr>
+            <w:r>
+              <w:rPr>
+                <w:rtl w:val="0"/>
+              </w:rPr>
             </w:r>
           </w:p>
         </w:tc>
@@ -1073,72 +1169,162 @@
         <w:tc>
           <w:tcPr/>
           <w:p>
-            <w:r>
-              <w:t>значение4</w:t>
-            </w:r>
-          </w:p>
-        </w:tc>
-        <w:tc>
-          <w:tcPr/>
-          <w:p>
-            <w:r>
-              <w:t>значение5</w:t>
-            </w:r>
-          </w:p>
-        </w:tc>
-        <w:tc>
-          <w:tcPr/>
-          <w:p>
-            <w:r>
-              <w:t>значение6</w:t>
-            </w:r>
-          </w:p>
-        </w:tc>
-        <w:tc>
-          <w:tcPr/>
-          <w:p>
-            <w:r>
-              <w:t>29231</w:t>
-            </w:r>
-          </w:p>
-        </w:tc>
-        <w:tc>
-          <w:tcPr/>
-          <w:p>
-            <w:r>
-              <w:t>24112</w:t>
-            </w:r>
-          </w:p>
-        </w:tc>
-        <w:tc>
-          <w:tcPr/>
-          <w:p>
-            <w:r>
-              <w:t>228</w:t>
-            </w:r>
-          </w:p>
-        </w:tc>
-        <w:tc>
-          <w:tcPr/>
-          <w:p>
-            <w:r>
-              <w:t>5</w:t>
-            </w:r>
-          </w:p>
-        </w:tc>
-        <w:tc>
-          <w:tcPr/>
-          <w:p>
-            <w:r>
-              <w:t>Абоба</w:t>
-            </w:r>
-          </w:p>
-        </w:tc>
-        <w:tc>
-          <w:tcPr/>
-          <w:p>
-            <w:r>
-              <w:t>fas</w:t>
+            <w:pPr>
+              <w:jc w:val="center"/>
+              <w:rPr>
+                <w:rFonts w:ascii="Times New Roman" w:cs="Times New Roman" w:eastAsia="Times New Roman" w:hAnsi="Times New Roman"/>
+                <w:sz w:val="28"/>
+                <w:szCs w:val="28"/>
+              </w:rPr>
+            </w:pPr>
+            <w:r>
+              <w:rPr>
+                <w:rtl w:val="0"/>
+              </w:rPr>
+            </w:r>
+          </w:p>
+        </w:tc>
+        <w:tc>
+          <w:tcPr/>
+          <w:p>
+            <w:pPr>
+              <w:jc w:val="center"/>
+              <w:rPr>
+                <w:rFonts w:ascii="Times New Roman" w:cs="Times New Roman" w:eastAsia="Times New Roman" w:hAnsi="Times New Roman"/>
+                <w:sz w:val="28"/>
+                <w:szCs w:val="28"/>
+              </w:rPr>
+            </w:pPr>
+            <w:r>
+              <w:rPr>
+                <w:rtl w:val="0"/>
+              </w:rPr>
+            </w:r>
+          </w:p>
+        </w:tc>
+        <w:tc>
+          <w:tcPr/>
+          <w:p>
+            <w:pPr>
+              <w:jc w:val="center"/>
+              <w:rPr>
+                <w:rFonts w:ascii="Times New Roman" w:cs="Times New Roman" w:eastAsia="Times New Roman" w:hAnsi="Times New Roman"/>
+                <w:sz w:val="28"/>
+                <w:szCs w:val="28"/>
+              </w:rPr>
+            </w:pPr>
+            <w:r>
+              <w:rPr>
+                <w:rtl w:val="0"/>
+              </w:rPr>
+            </w:r>
+          </w:p>
+        </w:tc>
+        <w:tc>
+          <w:tcPr/>
+          <w:p>
+            <w:pPr>
+              <w:jc w:val="center"/>
+              <w:rPr>
+                <w:rFonts w:ascii="Times New Roman" w:cs="Times New Roman" w:eastAsia="Times New Roman" w:hAnsi="Times New Roman"/>
+                <w:sz w:val="28"/>
+                <w:szCs w:val="28"/>
+              </w:rPr>
+            </w:pPr>
+            <w:r>
+              <w:rPr>
+                <w:rtl w:val="0"/>
+              </w:rPr>
+            </w:r>
+          </w:p>
+        </w:tc>
+        <w:tc>
+          <w:tcPr/>
+          <w:p>
+            <w:pPr>
+              <w:jc w:val="center"/>
+              <w:rPr>
+                <w:rFonts w:ascii="Times New Roman" w:cs="Times New Roman" w:eastAsia="Times New Roman" w:hAnsi="Times New Roman"/>
+                <w:sz w:val="28"/>
+                <w:szCs w:val="28"/>
+              </w:rPr>
+            </w:pPr>
+            <w:r>
+              <w:rPr>
+                <w:rtl w:val="0"/>
+              </w:rPr>
+            </w:r>
+          </w:p>
+        </w:tc>
+        <w:tc>
+          <w:tcPr/>
+          <w:p>
+            <w:pPr>
+              <w:jc w:val="center"/>
+              <w:rPr>
+                <w:rFonts w:ascii="Times New Roman" w:cs="Times New Roman" w:eastAsia="Times New Roman" w:hAnsi="Times New Roman"/>
+                <w:sz w:val="28"/>
+                <w:szCs w:val="28"/>
+              </w:rPr>
+            </w:pPr>
+            <w:r>
+              <w:rPr>
+                <w:rtl w:val="0"/>
+              </w:rPr>
+            </w:r>
+          </w:p>
+        </w:tc>
+        <w:tc>
+          <w:tcPr/>
+          <w:p>
+            <w:pPr>
+              <w:jc w:val="center"/>
+              <w:rPr>
+                <w:rFonts w:ascii="Times New Roman" w:cs="Times New Roman" w:eastAsia="Times New Roman" w:hAnsi="Times New Roman"/>
+                <w:sz w:val="28"/>
+                <w:szCs w:val="28"/>
+              </w:rPr>
+            </w:pPr>
+            <w:r>
+              <w:rPr>
+                <w:rtl w:val="0"/>
+              </w:rPr>
+            </w:r>
+          </w:p>
+        </w:tc>
+        <w:tc>
+          <w:tcPr/>
+          <w:p>
+            <w:pPr>
+              <w:jc w:val="center"/>
+              <w:rPr>
+                <w:rFonts w:ascii="Times New Roman" w:cs="Times New Roman" w:eastAsia="Times New Roman" w:hAnsi="Times New Roman"/>
+                <w:sz w:val="28"/>
+                <w:szCs w:val="28"/>
+              </w:rPr>
+            </w:pPr>
+            <w:r>
+              <w:rPr>
+                <w:rtl w:val="0"/>
+              </w:rPr>
+            </w:r>
+          </w:p>
+        </w:tc>
+        <w:tc>
+          <w:tcPr/>
+          <w:p>
+            <w:pPr>
+              <w:jc w:val="center"/>
+              <w:rPr>
+                <w:rFonts w:ascii="Times New Roman" w:cs="Times New Roman" w:eastAsia="Times New Roman" w:hAnsi="Times New Roman"/>
+                <w:sz w:val="28"/>
+                <w:szCs w:val="28"/>
+              </w:rPr>
+            </w:pPr>
+            <w:r>
+              <w:rPr>
+                <w:rtl w:val="0"/>
+              </w:rPr>
             </w:r>
           </w:p>
         </w:tc>
@@ -1151,72 +1337,162 @@
         <w:tc>
           <w:tcPr/>
           <w:p>
-            <w:r>
-              <w:t>значение4</w:t>
-            </w:r>
-          </w:p>
-        </w:tc>
-        <w:tc>
-          <w:tcPr/>
-          <w:p>
-            <w:r>
-              <w:t>значение5</w:t>
-            </w:r>
-          </w:p>
-        </w:tc>
-        <w:tc>
-          <w:tcPr/>
-          <w:p>
-            <w:r>
-              <w:t>значение6</w:t>
-            </w:r>
-          </w:p>
-        </w:tc>
-        <w:tc>
-          <w:tcPr/>
-          <w:p>
-            <w:r>
-              <w:t>29231</w:t>
-            </w:r>
-          </w:p>
-        </w:tc>
-        <w:tc>
-          <w:tcPr/>
-          <w:p>
-            <w:r>
-              <w:t>24112</w:t>
-            </w:r>
-          </w:p>
-        </w:tc>
-        <w:tc>
-          <w:tcPr/>
-          <w:p>
-            <w:r>
-              <w:t>228</w:t>
-            </w:r>
-          </w:p>
-        </w:tc>
-        <w:tc>
-          <w:tcPr/>
-          <w:p>
-            <w:r>
-              <w:t>5</w:t>
-            </w:r>
-          </w:p>
-        </w:tc>
-        <w:tc>
-          <w:tcPr/>
-          <w:p>
-            <w:r>
-              <w:t>Абоба</w:t>
-            </w:r>
-          </w:p>
-        </w:tc>
-        <w:tc>
-          <w:tcPr/>
-          <w:p>
-            <w:r>
-              <w:t>fas</w:t>
+            <w:pPr>
+              <w:jc w:val="center"/>
+              <w:rPr>
+                <w:rFonts w:ascii="Times New Roman" w:cs="Times New Roman" w:eastAsia="Times New Roman" w:hAnsi="Times New Roman"/>
+                <w:sz w:val="28"/>
+                <w:szCs w:val="28"/>
+              </w:rPr>
+            </w:pPr>
+            <w:r>
+              <w:rPr>
+                <w:rtl w:val="0"/>
+              </w:rPr>
+            </w:r>
+          </w:p>
+        </w:tc>
+        <w:tc>
+          <w:tcPr/>
+          <w:p>
+            <w:pPr>
+              <w:jc w:val="center"/>
+              <w:rPr>
+                <w:rFonts w:ascii="Times New Roman" w:cs="Times New Roman" w:eastAsia="Times New Roman" w:hAnsi="Times New Roman"/>
+                <w:sz w:val="28"/>
+                <w:szCs w:val="28"/>
+              </w:rPr>
+            </w:pPr>
+            <w:r>
+              <w:rPr>
+                <w:rtl w:val="0"/>
+              </w:rPr>
+            </w:r>
+          </w:p>
+        </w:tc>
+        <w:tc>
+          <w:tcPr/>
+          <w:p>
+            <w:pPr>
+              <w:jc w:val="center"/>
+              <w:rPr>
+                <w:rFonts w:ascii="Times New Roman" w:cs="Times New Roman" w:eastAsia="Times New Roman" w:hAnsi="Times New Roman"/>
+                <w:sz w:val="28"/>
+                <w:szCs w:val="28"/>
+              </w:rPr>
+            </w:pPr>
+            <w:r>
+              <w:rPr>
+                <w:rtl w:val="0"/>
+              </w:rPr>
+            </w:r>
+          </w:p>
+        </w:tc>
+        <w:tc>
+          <w:tcPr/>
+          <w:p>
+            <w:pPr>
+              <w:jc w:val="center"/>
+              <w:rPr>
+                <w:rFonts w:ascii="Times New Roman" w:cs="Times New Roman" w:eastAsia="Times New Roman" w:hAnsi="Times New Roman"/>
+                <w:sz w:val="28"/>
+                <w:szCs w:val="28"/>
+              </w:rPr>
+            </w:pPr>
+            <w:r>
+              <w:rPr>
+                <w:rtl w:val="0"/>
+              </w:rPr>
+            </w:r>
+          </w:p>
+        </w:tc>
+        <w:tc>
+          <w:tcPr/>
+          <w:p>
+            <w:pPr>
+              <w:jc w:val="center"/>
+              <w:rPr>
+                <w:rFonts w:ascii="Times New Roman" w:cs="Times New Roman" w:eastAsia="Times New Roman" w:hAnsi="Times New Roman"/>
+                <w:sz w:val="28"/>
+                <w:szCs w:val="28"/>
+              </w:rPr>
+            </w:pPr>
+            <w:r>
+              <w:rPr>
+                <w:rtl w:val="0"/>
+              </w:rPr>
+            </w:r>
+          </w:p>
+        </w:tc>
+        <w:tc>
+          <w:tcPr/>
+          <w:p>
+            <w:pPr>
+              <w:jc w:val="center"/>
+              <w:rPr>
+                <w:rFonts w:ascii="Times New Roman" w:cs="Times New Roman" w:eastAsia="Times New Roman" w:hAnsi="Times New Roman"/>
+                <w:sz w:val="28"/>
+                <w:szCs w:val="28"/>
+              </w:rPr>
+            </w:pPr>
+            <w:r>
+              <w:rPr>
+                <w:rtl w:val="0"/>
+              </w:rPr>
+            </w:r>
+          </w:p>
+        </w:tc>
+        <w:tc>
+          <w:tcPr/>
+          <w:p>
+            <w:pPr>
+              <w:jc w:val="center"/>
+              <w:rPr>
+                <w:rFonts w:ascii="Times New Roman" w:cs="Times New Roman" w:eastAsia="Times New Roman" w:hAnsi="Times New Roman"/>
+                <w:sz w:val="28"/>
+                <w:szCs w:val="28"/>
+              </w:rPr>
+            </w:pPr>
+            <w:r>
+              <w:rPr>
+                <w:rtl w:val="0"/>
+              </w:rPr>
+            </w:r>
+          </w:p>
+        </w:tc>
+        <w:tc>
+          <w:tcPr/>
+          <w:p>
+            <w:pPr>
+              <w:jc w:val="center"/>
+              <w:rPr>
+                <w:rFonts w:ascii="Times New Roman" w:cs="Times New Roman" w:eastAsia="Times New Roman" w:hAnsi="Times New Roman"/>
+                <w:sz w:val="28"/>
+                <w:szCs w:val="28"/>
+              </w:rPr>
+            </w:pPr>
+            <w:r>
+              <w:rPr>
+                <w:rtl w:val="0"/>
+              </w:rPr>
+            </w:r>
+          </w:p>
+        </w:tc>
+        <w:tc>
+          <w:tcPr/>
+          <w:p>
+            <w:pPr>
+              <w:jc w:val="center"/>
+              <w:rPr>
+                <w:rFonts w:ascii="Times New Roman" w:cs="Times New Roman" w:eastAsia="Times New Roman" w:hAnsi="Times New Roman"/>
+                <w:sz w:val="28"/>
+                <w:szCs w:val="28"/>
+              </w:rPr>
+            </w:pPr>
+            <w:r>
+              <w:rPr>
+                <w:rtl w:val="0"/>
+              </w:rPr>
             </w:r>
           </w:p>
         </w:tc>
@@ -1693,24 +1969,51 @@
         <w:tc>
           <w:tcPr/>
           <w:p>
-            <w:r>
-              <w:t>значение4</w:t>
-            </w:r>
-          </w:p>
-        </w:tc>
-        <w:tc>
-          <w:tcPr/>
-          <w:p>
-            <w:r>
-              <w:t>значение5</w:t>
-            </w:r>
-          </w:p>
-        </w:tc>
-        <w:tc>
-          <w:tcPr/>
-          <w:p>
-            <w:r>
-              <w:t>значение6</w:t>
+            <w:pPr>
+              <w:rPr>
+                <w:rFonts w:ascii="Times New Roman" w:cs="Times New Roman" w:eastAsia="Times New Roman" w:hAnsi="Times New Roman"/>
+                <w:sz w:val="28"/>
+                <w:szCs w:val="28"/>
+              </w:rPr>
+            </w:pPr>
+            <w:r>
+              <w:rPr>
+                <w:rtl w:val="0"/>
+              </w:rPr>
+            </w:r>
+          </w:p>
+        </w:tc>
+        <w:tc>
+          <w:tcPr/>
+          <w:p>
+            <w:pPr>
+              <w:rPr>
+                <w:rFonts w:ascii="Times New Roman" w:cs="Times New Roman" w:eastAsia="Times New Roman" w:hAnsi="Times New Roman"/>
+                <w:sz w:val="28"/>
+                <w:szCs w:val="28"/>
+              </w:rPr>
+            </w:pPr>
+            <w:r>
+              <w:rPr>
+                <w:rtl w:val="0"/>
+              </w:rPr>
+            </w:r>
+          </w:p>
+        </w:tc>
+        <w:tc>
+          <w:tcPr/>
+          <w:p>
+            <w:pPr>
+              <w:rPr>
+                <w:rFonts w:ascii="Times New Roman" w:cs="Times New Roman" w:eastAsia="Times New Roman" w:hAnsi="Times New Roman"/>
+                <w:sz w:val="28"/>
+                <w:szCs w:val="28"/>
+              </w:rPr>
+            </w:pPr>
+            <w:r>
+              <w:rPr>
+                <w:rtl w:val="0"/>
+              </w:rPr>
             </w:r>
           </w:p>
         </w:tc>
@@ -1910,71 +2213,96 @@
     <w:p>
       <w:pPr>
         <w:spacing w:line="240" w:lineRule="auto"/>
-        <w:jc w:val="left"/>
-        <w:rPr>
-          <w:rFonts w:ascii="Times New Roman" w:cs="Times New Roman" w:eastAsia="Times New Roman" w:hAnsi="Times New Roman"/>
-          <w:sz w:val="28"/>
-          <w:szCs w:val="28"/>
-        </w:rPr>
-      </w:pPr>
-      <w:r>
-        <w:t xml:space="preserve">новое_значение1 </w:t>
+        <w:rPr>
+          <w:rFonts w:ascii="Times New Roman" w:cs="Times New Roman" w:eastAsia="Times New Roman" w:hAnsi="Times New Roman"/>
+          <w:sz w:val="28"/>
+          <w:szCs w:val="28"/>
+        </w:rPr>
+      </w:pPr>
+      <w:r>
+        <w:rPr>
+          <w:rFonts w:ascii="Times New Roman" w:cs="Times New Roman" w:eastAsia="Times New Roman" w:hAnsi="Times New Roman"/>
+          <w:sz w:val="28"/>
+          <w:szCs w:val="28"/>
+          <w:rtl w:val="0"/>
+        </w:rPr>
+        <w:t xml:space="preserve">Тема кваліфікаційної роботи – </w:t>
       </w:r>
     </w:p>
     <w:p>
       <w:pPr>
         <w:spacing w:line="240" w:lineRule="auto"/>
-        <w:jc w:val="left"/>
-        <w:rPr>
-          <w:rFonts w:ascii="Times New Roman" w:cs="Times New Roman" w:eastAsia="Times New Roman" w:hAnsi="Times New Roman"/>
-          <w:sz w:val="28"/>
-          <w:szCs w:val="28"/>
-        </w:rPr>
-      </w:pPr>
-      <w:r>
-        <w:t>новое_значение2</w:t>
+        <w:rPr>
+          <w:rFonts w:ascii="Times New Roman" w:cs="Times New Roman" w:eastAsia="Times New Roman" w:hAnsi="Times New Roman"/>
+          <w:sz w:val="28"/>
+          <w:szCs w:val="28"/>
+        </w:rPr>
+      </w:pPr>
+      <w:r>
+        <w:rPr>
+          <w:rFonts w:ascii="Times New Roman" w:cs="Times New Roman" w:eastAsia="Times New Roman" w:hAnsi="Times New Roman"/>
+          <w:sz w:val="28"/>
+          <w:szCs w:val="28"/>
+          <w:rtl w:val="0"/>
+        </w:rPr>
+        <w:t xml:space="preserve">Прізвище керівника –</w:t>
       </w:r>
     </w:p>
     <w:p>
       <w:pPr>
         <w:spacing w:line="240" w:lineRule="auto"/>
-        <w:jc w:val="left"/>
-        <w:rPr>
-          <w:rFonts w:ascii="Times New Roman" w:cs="Times New Roman" w:eastAsia="Times New Roman" w:hAnsi="Times New Roman"/>
-          <w:sz w:val="28"/>
-          <w:szCs w:val="28"/>
-        </w:rPr>
-      </w:pPr>
-      <w:r>
-        <w:t>новое_значение3</w:t>
+        <w:rPr>
+          <w:rFonts w:ascii="Times New Roman" w:cs="Times New Roman" w:eastAsia="Times New Roman" w:hAnsi="Times New Roman"/>
+          <w:sz w:val="28"/>
+          <w:szCs w:val="28"/>
+        </w:rPr>
+      </w:pPr>
+      <w:r>
+        <w:rPr>
+          <w:rFonts w:ascii="Times New Roman" w:cs="Times New Roman" w:eastAsia="Times New Roman" w:hAnsi="Times New Roman"/>
+          <w:sz w:val="28"/>
+          <w:szCs w:val="28"/>
+          <w:rtl w:val="0"/>
+        </w:rPr>
+        <w:t xml:space="preserve">Дата здачі закінченої кваліфікаційної роботи –</w:t>
       </w:r>
     </w:p>
     <w:p>
       <w:pPr>
         <w:spacing w:line="240" w:lineRule="auto"/>
-        <w:jc w:val="left"/>
-        <w:rPr>
-          <w:rFonts w:ascii="Times New Roman" w:cs="Times New Roman" w:eastAsia="Times New Roman" w:hAnsi="Times New Roman"/>
-          <w:sz w:val="28"/>
-          <w:szCs w:val="28"/>
-        </w:rPr>
-      </w:pPr>
-      <w:r>
-        <w:t>новое_значение4</w:t>
+        <w:rPr>
+          <w:rFonts w:ascii="Times New Roman" w:cs="Times New Roman" w:eastAsia="Times New Roman" w:hAnsi="Times New Roman"/>
+          <w:sz w:val="28"/>
+          <w:szCs w:val="28"/>
+        </w:rPr>
+      </w:pPr>
+      <w:r>
+        <w:rPr>
+          <w:rFonts w:ascii="Times New Roman" w:cs="Times New Roman" w:eastAsia="Times New Roman" w:hAnsi="Times New Roman"/>
+          <w:sz w:val="28"/>
+          <w:szCs w:val="28"/>
+          <w:rtl w:val="0"/>
+        </w:rPr>
+        <w:t xml:space="preserve">Дата захисту роботи –</w:t>
       </w:r>
     </w:p>
     <w:p>
       <w:pPr>
         <w:spacing w:line="240" w:lineRule="auto"/>
-        <w:jc w:val="left"/>
-        <w:rPr>
-          <w:rFonts w:ascii="Times New Roman" w:cs="Times New Roman" w:eastAsia="Times New Roman" w:hAnsi="Times New Roman"/>
-          <w:sz w:val="28"/>
-          <w:szCs w:val="28"/>
-        </w:rPr>
-      </w:pPr>
-      <w:r>
-        <w:t>новое_значение5</w:t>
+        <w:rPr>
+          <w:rFonts w:ascii="Times New Roman" w:cs="Times New Roman" w:eastAsia="Times New Roman" w:hAnsi="Times New Roman"/>
+          <w:sz w:val="28"/>
+          <w:szCs w:val="28"/>
+        </w:rPr>
+      </w:pPr>
+      <w:r>
+        <w:rPr>
+          <w:rFonts w:ascii="Times New Roman" w:cs="Times New Roman" w:eastAsia="Times New Roman" w:hAnsi="Times New Roman"/>
+          <w:sz w:val="28"/>
+          <w:szCs w:val="28"/>
+          <w:rtl w:val="0"/>
+        </w:rPr>
+        <w:t xml:space="preserve">Оцінка екзаменаційної комісії –</w:t>
       </w:r>
     </w:p>
     <w:p>
@@ -2328,16 +2656,27 @@
           <w:rFonts w:ascii="Times New Roman" w:cs="Times New Roman" w:eastAsia="Times New Roman" w:hAnsi="Times New Roman"/>
           <w:sz w:val="28"/>
           <w:szCs w:val="28"/>
-        </w:rPr>
-      </w:pPr>
-      <w:r>
-        <w:rPr>
-          <w:rFonts w:ascii="Times New Roman" w:cs="Times New Roman" w:eastAsia="Times New Roman" w:hAnsi="Times New Roman"/>
-          <w:sz w:val="28"/>
-          <w:szCs w:val="28"/>
-          <w:rtl w:val="0"/>
-        </w:rPr>
-        <w:t xml:space="preserve">Бологану Даніілу Максимовичу Видано диплом</w:t>
+          <w:highlight w:val="yellow"/>
+        </w:rPr>
+      </w:pPr>
+      <w:r>
+        <w:rPr>
+          <w:rFonts w:ascii="Times New Roman" w:cs="Times New Roman" w:eastAsia="Times New Roman" w:hAnsi="Times New Roman"/>
+          <w:sz w:val="28"/>
+          <w:szCs w:val="28"/>
+          <w:rtl w:val="0"/>
+        </w:rPr>
+        <w:t xml:space="preserve">Бологану Даніілу Максимовичу Видано диплом </w:t>
+      </w:r>
+      <w:r>
+        <w:rPr>
+          <w:rFonts w:ascii="Times New Roman" w:cs="Times New Roman" w:eastAsia="Times New Roman" w:hAnsi="Times New Roman"/>
+          <w:sz w:val="28"/>
+          <w:szCs w:val="28"/>
+          <w:highlight w:val="yellow"/>
+          <w:rtl w:val="0"/>
+        </w:rPr>
+        <w:t xml:space="preserve">з відзнакою</w:t>
       </w:r>
     </w:p>
     <w:p>
@@ -2474,6 +2813,257 @@
       </w:pPr>
     </w:pPrDefault>
   </w:docDefaults>
+  <w:style w:type="paragraph" w:styleId="Normal" w:default="1">
+    <w:name w:val="normal"/>
+  </w:style>
+  <w:style w:type="table" w:styleId="TableNormal" w:default="1">
+    <w:name w:val="Table Normal"/>
+  </w:style>
+  <w:style w:type="paragraph" w:styleId="Heading1">
+    <w:name w:val="heading 1"/>
+    <w:basedOn w:val="Normal"/>
+    <w:next w:val="Normal"/>
+    <w:pPr>
+      <w:keepNext w:val="1"/>
+      <w:keepLines w:val="1"/>
+      <w:pageBreakBefore w:val="0"/>
+      <w:widowControl w:val="1"/>
+      <w:pBdr>
+        <w:top w:space="0" w:sz="0" w:val="nil"/>
+        <w:left w:space="0" w:sz="0" w:val="nil"/>
+        <w:bottom w:space="0" w:sz="0" w:val="nil"/>
+        <w:right w:space="0" w:sz="0" w:val="nil"/>
+        <w:between w:space="0" w:sz="0" w:val="nil"/>
+      </w:pBdr>
+      <w:shd w:fill="auto" w:val="clear"/>
+      <w:spacing w:after="120" w:before="480" w:line="259" w:lineRule="auto"/>
+      <w:ind w:left="0" w:right="0" w:firstLine="0"/>
+      <w:jc w:val="left"/>
+    </w:pPr>
+    <w:rPr>
+      <w:rFonts w:ascii="Calibri" w:cs="Calibri" w:eastAsia="Calibri" w:hAnsi="Calibri"/>
+      <w:b w:val="1"/>
+      <w:i w:val="0"/>
+      <w:smallCaps w:val="0"/>
+      <w:strike w:val="0"/>
+      <w:color w:val="000000"/>
+      <w:sz w:val="48"/>
+      <w:szCs w:val="48"/>
+      <w:u w:val="none"/>
+      <w:shd w:fill="auto" w:val="clear"/>
+      <w:vertAlign w:val="baseline"/>
+    </w:rPr>
+  </w:style>
+  <w:style w:type="paragraph" w:styleId="Heading2">
+    <w:name w:val="heading 2"/>
+    <w:basedOn w:val="Normal"/>
+    <w:next w:val="Normal"/>
+    <w:pPr>
+      <w:keepNext w:val="1"/>
+      <w:keepLines w:val="1"/>
+      <w:pageBreakBefore w:val="0"/>
+      <w:widowControl w:val="1"/>
+      <w:pBdr>
+        <w:top w:space="0" w:sz="0" w:val="nil"/>
+        <w:left w:space="0" w:sz="0" w:val="nil"/>
+        <w:bottom w:space="0" w:sz="0" w:val="nil"/>
+        <w:right w:space="0" w:sz="0" w:val="nil"/>
+        <w:between w:space="0" w:sz="0" w:val="nil"/>
+      </w:pBdr>
+      <w:shd w:fill="auto" w:val="clear"/>
+      <w:spacing w:after="80" w:before="360" w:line="259" w:lineRule="auto"/>
+      <w:ind w:left="0" w:right="0" w:firstLine="0"/>
+      <w:jc w:val="left"/>
+    </w:pPr>
+    <w:rPr>
+      <w:rFonts w:ascii="Calibri" w:cs="Calibri" w:eastAsia="Calibri" w:hAnsi="Calibri"/>
+      <w:b w:val="1"/>
+      <w:i w:val="0"/>
+      <w:smallCaps w:val="0"/>
+      <w:strike w:val="0"/>
+      <w:color w:val="000000"/>
+      <w:sz w:val="36"/>
+      <w:szCs w:val="36"/>
+      <w:u w:val="none"/>
+      <w:shd w:fill="auto" w:val="clear"/>
+      <w:vertAlign w:val="baseline"/>
+    </w:rPr>
+  </w:style>
+  <w:style w:type="paragraph" w:styleId="Heading3">
+    <w:name w:val="heading 3"/>
+    <w:basedOn w:val="Normal"/>
+    <w:next w:val="Normal"/>
+    <w:pPr>
+      <w:keepNext w:val="1"/>
+      <w:keepLines w:val="1"/>
+      <w:pageBreakBefore w:val="0"/>
+      <w:widowControl w:val="1"/>
+      <w:pBdr>
+        <w:top w:space="0" w:sz="0" w:val="nil"/>
+        <w:left w:space="0" w:sz="0" w:val="nil"/>
+        <w:bottom w:space="0" w:sz="0" w:val="nil"/>
+        <w:right w:space="0" w:sz="0" w:val="nil"/>
+        <w:between w:space="0" w:sz="0" w:val="nil"/>
+      </w:pBdr>
+      <w:shd w:fill="auto" w:val="clear"/>
+      <w:spacing w:after="80" w:before="280" w:line="259" w:lineRule="auto"/>
+      <w:ind w:left="0" w:right="0" w:firstLine="0"/>
+      <w:jc w:val="left"/>
+    </w:pPr>
+    <w:rPr>
+      <w:rFonts w:ascii="Calibri" w:cs="Calibri" w:eastAsia="Calibri" w:hAnsi="Calibri"/>
+      <w:b w:val="1"/>
+      <w:i w:val="0"/>
+      <w:smallCaps w:val="0"/>
+      <w:strike w:val="0"/>
+      <w:color w:val="000000"/>
+      <w:sz w:val="28"/>
+      <w:szCs w:val="28"/>
+      <w:u w:val="none"/>
+      <w:shd w:fill="auto" w:val="clear"/>
+      <w:vertAlign w:val="baseline"/>
+    </w:rPr>
+  </w:style>
+  <w:style w:type="paragraph" w:styleId="Heading4">
+    <w:name w:val="heading 4"/>
+    <w:basedOn w:val="Normal"/>
+    <w:next w:val="Normal"/>
+    <w:pPr>
+      <w:keepNext w:val="1"/>
+      <w:keepLines w:val="1"/>
+      <w:pageBreakBefore w:val="0"/>
+      <w:widowControl w:val="1"/>
+      <w:pBdr>
+        <w:top w:space="0" w:sz="0" w:val="nil"/>
+        <w:left w:space="0" w:sz="0" w:val="nil"/>
+        <w:bottom w:space="0" w:sz="0" w:val="nil"/>
+        <w:right w:space="0" w:sz="0" w:val="nil"/>
+        <w:between w:space="0" w:sz="0" w:val="nil"/>
+      </w:pBdr>
+      <w:shd w:fill="auto" w:val="clear"/>
+      <w:spacing w:after="40" w:before="240" w:line="259" w:lineRule="auto"/>
+      <w:ind w:left="0" w:right="0" w:firstLine="0"/>
+      <w:jc w:val="left"/>
+    </w:pPr>
+    <w:rPr>
+      <w:rFonts w:ascii="Calibri" w:cs="Calibri" w:eastAsia="Calibri" w:hAnsi="Calibri"/>
+      <w:b w:val="1"/>
+      <w:i w:val="0"/>
+      <w:smallCaps w:val="0"/>
+      <w:strike w:val="0"/>
+      <w:color w:val="000000"/>
+      <w:sz w:val="24"/>
+      <w:szCs w:val="24"/>
+      <w:u w:val="none"/>
+      <w:shd w:fill="auto" w:val="clear"/>
+      <w:vertAlign w:val="baseline"/>
+    </w:rPr>
+  </w:style>
+  <w:style w:type="paragraph" w:styleId="Heading5">
+    <w:name w:val="heading 5"/>
+    <w:basedOn w:val="Normal"/>
+    <w:next w:val="Normal"/>
+    <w:pPr>
+      <w:keepNext w:val="1"/>
+      <w:keepLines w:val="1"/>
+      <w:pageBreakBefore w:val="0"/>
+      <w:widowControl w:val="1"/>
+      <w:pBdr>
+        <w:top w:space="0" w:sz="0" w:val="nil"/>
+        <w:left w:space="0" w:sz="0" w:val="nil"/>
+        <w:bottom w:space="0" w:sz="0" w:val="nil"/>
+        <w:right w:space="0" w:sz="0" w:val="nil"/>
+        <w:between w:space="0" w:sz="0" w:val="nil"/>
+      </w:pBdr>
+      <w:shd w:fill="auto" w:val="clear"/>
+      <w:spacing w:after="40" w:before="220" w:line="259" w:lineRule="auto"/>
+      <w:ind w:left="0" w:right="0" w:firstLine="0"/>
+      <w:jc w:val="left"/>
+    </w:pPr>
+    <w:rPr>
+      <w:rFonts w:ascii="Calibri" w:cs="Calibri" w:eastAsia="Calibri" w:hAnsi="Calibri"/>
+      <w:b w:val="1"/>
+      <w:i w:val="0"/>
+      <w:smallCaps w:val="0"/>
+      <w:strike w:val="0"/>
+      <w:color w:val="000000"/>
+      <w:sz w:val="22"/>
+      <w:szCs w:val="22"/>
+      <w:u w:val="none"/>
+      <w:shd w:fill="auto" w:val="clear"/>
+      <w:vertAlign w:val="baseline"/>
+    </w:rPr>
+  </w:style>
+  <w:style w:type="paragraph" w:styleId="Heading6">
+    <w:name w:val="heading 6"/>
+    <w:basedOn w:val="Normal"/>
+    <w:next w:val="Normal"/>
+    <w:pPr>
+      <w:keepNext w:val="1"/>
+      <w:keepLines w:val="1"/>
+      <w:pageBreakBefore w:val="0"/>
+      <w:widowControl w:val="1"/>
+      <w:pBdr>
+        <w:top w:space="0" w:sz="0" w:val="nil"/>
+        <w:left w:space="0" w:sz="0" w:val="nil"/>
+        <w:bottom w:space="0" w:sz="0" w:val="nil"/>
+        <w:right w:space="0" w:sz="0" w:val="nil"/>
+        <w:between w:space="0" w:sz="0" w:val="nil"/>
+      </w:pBdr>
+      <w:shd w:fill="auto" w:val="clear"/>
+      <w:spacing w:after="40" w:before="200" w:line="259" w:lineRule="auto"/>
+      <w:ind w:left="0" w:right="0" w:firstLine="0"/>
+      <w:jc w:val="left"/>
+    </w:pPr>
+    <w:rPr>
+      <w:rFonts w:ascii="Calibri" w:cs="Calibri" w:eastAsia="Calibri" w:hAnsi="Calibri"/>
+      <w:b w:val="1"/>
+      <w:i w:val="0"/>
+      <w:smallCaps w:val="0"/>
+      <w:strike w:val="0"/>
+      <w:color w:val="000000"/>
+      <w:sz w:val="20"/>
+      <w:szCs w:val="20"/>
+      <w:u w:val="none"/>
+      <w:shd w:fill="auto" w:val="clear"/>
+      <w:vertAlign w:val="baseline"/>
+    </w:rPr>
+  </w:style>
+  <w:style w:type="paragraph" w:styleId="Title">
+    <w:name w:val="Title"/>
+    <w:basedOn w:val="Normal"/>
+    <w:next w:val="Normal"/>
+    <w:pPr>
+      <w:keepNext w:val="1"/>
+      <w:keepLines w:val="1"/>
+      <w:pageBreakBefore w:val="0"/>
+      <w:widowControl w:val="1"/>
+      <w:pBdr>
+        <w:top w:space="0" w:sz="0" w:val="nil"/>
+        <w:left w:space="0" w:sz="0" w:val="nil"/>
+        <w:bottom w:space="0" w:sz="0" w:val="nil"/>
+        <w:right w:space="0" w:sz="0" w:val="nil"/>
+        <w:between w:space="0" w:sz="0" w:val="nil"/>
+      </w:pBdr>
+      <w:shd w:fill="auto" w:val="clear"/>
+      <w:spacing w:after="120" w:before="480" w:line="259" w:lineRule="auto"/>
+      <w:ind w:left="0" w:right="0" w:firstLine="0"/>
+      <w:jc w:val="left"/>
+    </w:pPr>
+    <w:rPr>
+      <w:rFonts w:ascii="Calibri" w:cs="Calibri" w:eastAsia="Calibri" w:hAnsi="Calibri"/>
+      <w:b w:val="1"/>
+      <w:i w:val="0"/>
+      <w:smallCaps w:val="0"/>
+      <w:strike w:val="0"/>
+      <w:color w:val="000000"/>
+      <w:sz w:val="72"/>
+      <w:szCs w:val="72"/>
+      <w:u w:val="none"/>
+      <w:shd w:fill="auto" w:val="clear"/>
+      <w:vertAlign w:val="baseline"/>
+    </w:rPr>
+  </w:style>
   <w:style w:type="paragraph" w:styleId="Normal" w:default="1">
     <w:name w:val="normal"/>
   </w:style>
@@ -2596,10 +3186,6 @@
     <w:name w:val="Normal"/>
     <w:qFormat w:val="1"/>
     <w:rsid w:val="00434FB6"/>
-    <w:rPr>
-      <w:rFonts w:ascii="Times New Roman" w:hAnsi="Times New Roman"/>
-      <w:sz w:val="28"/>
-    </w:rPr>
   </w:style>
   <w:style w:type="character" w:styleId="a0" w:default="1">
     <w:name w:val="Default Paragraph Font"/>
@@ -2663,6 +3249,73 @@
       <w:color w:val="666666"/>
       <w:sz w:val="48"/>
       <w:szCs w:val="48"/>
+    </w:rPr>
+  </w:style>
+  <w:style w:type="table" w:styleId="Table1">
+    <w:basedOn w:val="TableNormal"/>
+    <w:pPr>
+      <w:spacing w:after="0" w:line="240" w:lineRule="auto"/>
+    </w:pPr>
+    <w:tblPr>
+      <w:tblStyleRowBandSize w:val="1"/>
+      <w:tblStyleColBandSize w:val="1"/>
+      <w:tblCellMar>
+        <w:top w:w="0.0" w:type="dxa"/>
+        <w:left w:w="108.0" w:type="dxa"/>
+        <w:bottom w:w="0.0" w:type="dxa"/>
+        <w:right w:w="108.0" w:type="dxa"/>
+      </w:tblCellMar>
+    </w:tblPr>
+  </w:style>
+  <w:style w:type="table" w:styleId="Table2">
+    <w:basedOn w:val="TableNormal"/>
+    <w:pPr>
+      <w:spacing w:after="0" w:line="240" w:lineRule="auto"/>
+    </w:pPr>
+    <w:tblPr>
+      <w:tblStyleRowBandSize w:val="1"/>
+      <w:tblStyleColBandSize w:val="1"/>
+      <w:tblCellMar>
+        <w:top w:w="0.0" w:type="dxa"/>
+        <w:left w:w="108.0" w:type="dxa"/>
+        <w:bottom w:w="0.0" w:type="dxa"/>
+        <w:right w:w="108.0" w:type="dxa"/>
+      </w:tblCellMar>
+    </w:tblPr>
+  </w:style>
+  <w:style w:type="paragraph" w:styleId="Subtitle">
+    <w:name w:val="Subtitle"/>
+    <w:basedOn w:val="Normal"/>
+    <w:next w:val="Normal"/>
+    <w:pPr>
+      <w:keepNext w:val="1"/>
+      <w:keepLines w:val="1"/>
+      <w:pageBreakBefore w:val="0"/>
+      <w:widowControl w:val="1"/>
+      <w:pBdr>
+        <w:top w:space="0" w:sz="0" w:val="nil"/>
+        <w:left w:space="0" w:sz="0" w:val="nil"/>
+        <w:bottom w:space="0" w:sz="0" w:val="nil"/>
+        <w:right w:space="0" w:sz="0" w:val="nil"/>
+        <w:between w:space="0" w:sz="0" w:val="nil"/>
+      </w:pBdr>
+      <w:shd w:fill="auto" w:val="clear"/>
+      <w:spacing w:after="80" w:before="360" w:line="259" w:lineRule="auto"/>
+      <w:ind w:left="0" w:right="0" w:firstLine="0"/>
+      <w:jc w:val="left"/>
+    </w:pPr>
+    <w:rPr>
+      <w:rFonts w:ascii="Georgia" w:cs="Georgia" w:eastAsia="Georgia" w:hAnsi="Georgia"/>
+      <w:b w:val="0"/>
+      <w:i w:val="1"/>
+      <w:smallCaps w:val="0"/>
+      <w:strike w:val="0"/>
+      <w:color w:val="666666"/>
+      <w:sz w:val="48"/>
+      <w:szCs w:val="48"/>
+      <w:u w:val="none"/>
+      <w:shd w:fill="auto" w:val="clear"/>
+      <w:vertAlign w:val="baseline"/>
     </w:rPr>
   </w:style>
   <w:style w:type="table" w:styleId="Table1">
@@ -2997,7 +3650,7 @@
 
 <file path=customXML/item1.xml><?xml version="1.0" encoding="utf-8"?>
 <go:gDocsCustomXmlDataStorage xmlns:go="http://customooxmlschemas.google.com/" xmlns:r="http://schemas.openxmlformats.org/officeDocument/2006/relationships" uri="GoogleDocsCustomDataVersion2">
-  <go:docsCustomData xmlns:go="http://customooxmlschemas.google.com/" roundtripDataSignature="AMtx7mjfhD+E+7wI9PQMoz/9GRk4LTEVow==">CgMxLjAyCGguZ2pkZ3hzMgloLjMwajB6bGwyCWguMWZvYjl0ZTIJaC4zem55c2g3MgloLjJldDkycDAyCGgudHlqY3d0MgloLjNkeTZ2a20yCWguMXQzaDVzZjgAciExVHV2djhINndvRmlIbEdfTkJCQkFNZzZ2Y1djVVdYVHM=</go:docsCustomData>
+  <go:docsCustomData xmlns:go="http://customooxmlschemas.google.com/" roundtripDataSignature="AMtx7mjZMGzyJiQ7GAkud/1erB1qWNam3g==">CgMxLjAyCGguZ2pkZ3hzMgloLjMwajB6bGwyCWguMWZvYjl0ZTIJaC4zem55c2g3MgloLjJldDkycDAyCGgudHlqY3d0MgloLjNkeTZ2a20yCWguMXQzaDVzZjgAciExaWhTMTRURWloaDlkTWVjME9IM0w3alk4TktxQzFWTnY=</go:docsCustomData>
 </go:gDocsCustomXmlDataStorage>
 </file>
 
